--- a/BaseDonnes/TD4/Bonus/rapportTD4-Bonus.docx
+++ b/BaseDonnes/TD4/Bonus/rapportTD4-Bonus.docx
@@ -52,13 +52,35 @@
           <w:sz w:val="30"/>
           <w:szCs w:val="30"/>
         </w:rPr>
-        <w:t>LÊ NGUYỄN MINH HƯƠNG</w:t>
+        <w:t>LÊ NGUYỄ</w:t>
+      </w:r>
+      <w:r>
+        <w:rPr>
+          <w:b/>
+          <w:color w:val="1F3864" w:themeColor="accent5" w:themeShade="80"/>
+          <w:sz w:val="30"/>
+          <w:szCs w:val="30"/>
+        </w:rPr>
+        <w:t>N MINH HƯƠN</w:t>
+      </w:r>
+      <w:r>
+        <w:rPr>
+          <w:b/>
+          <w:color w:val="1F3864" w:themeColor="accent5" w:themeShade="80"/>
+          <w:sz w:val="30"/>
+          <w:szCs w:val="30"/>
+        </w:rPr>
+        <w:t>G</w:t>
       </w:r>
     </w:p>
     <w:p>
       <w:pPr>
         <w:pStyle w:val="Heading1"/>
-        <w:spacing w:line="276" w:lineRule="auto"/>
+        <w:rPr>
+          <w:color w:val="1F3864" w:themeColor="accent5" w:themeShade="80"/>
+          <w:sz w:val="30"/>
+          <w:szCs w:val="30"/>
+        </w:rPr>
       </w:pPr>
       <w:r>
         <w:t>2. PROCÉDURE STOCKÉE :</w:t>
@@ -68,339 +90,721 @@
       <w:pPr>
         <w:pStyle w:val="Heading2"/>
         <w:spacing w:line="276" w:lineRule="auto"/>
-      </w:pPr>
-      <w:r>
-        <w:t>3/ É</w:t>
-      </w:r>
-      <w:r>
-        <w:t>crivez  une fonction qui calcule  la moyenne  d’un  étudiant.  Cett</w:t>
-      </w:r>
-      <w:r>
-        <w:t>e  fonction doit  générer une exception si jamais l’él</w:t>
-      </w:r>
-      <w:r>
-        <w:t>ève n’a pas de note</w:t>
-      </w:r>
-      <w:r>
-        <w:t>.</w:t>
-      </w:r>
-    </w:p>
-    <w:p>
-      <w:pPr>
-        <w:pStyle w:val="Code"/>
-        <w:spacing w:line="276" w:lineRule="auto"/>
-      </w:pPr>
-      <w:r>
+        <w:rPr>
+          <w:lang w:val="fr-FR"/>
+        </w:rPr>
+      </w:pPr>
+      <w:r>
+        <w:rPr>
+          <w:lang w:val="fr-FR"/>
+        </w:rPr>
+        <w:t>3/ Écrivez  une fonction qui calcule  la moyenne  d’un  étudiant.  Cette  fonction doit  générer une exception si jamais l’élève n’a pas de note.</w:t>
+      </w:r>
+    </w:p>
+    <w:p>
+      <w:pPr>
+        <w:rPr>
+          <w:rFonts w:ascii="Consolas" w:hAnsi="Consolas" w:cs="Consolas"/>
+        </w:rPr>
+      </w:pPr>
+      <w:r>
+        <w:rPr>
+          <w:rFonts w:ascii="Consolas" w:hAnsi="Consolas" w:cs="Consolas"/>
+        </w:rPr>
         <w:t>create or replace function calculerMoyenne (n_etu number) return number as</w:t>
       </w:r>
     </w:p>
     <w:p>
       <w:pPr>
-        <w:pStyle w:val="Code"/>
-        <w:spacing w:line="276" w:lineRule="auto"/>
-      </w:pPr>
-      <w:r>
+        <w:rPr>
+          <w:rFonts w:ascii="Consolas" w:hAnsi="Consolas" w:cs="Consolas"/>
+        </w:rPr>
+      </w:pPr>
+      <w:r>
+        <w:rPr>
+          <w:rFonts w:ascii="Consolas" w:hAnsi="Consolas" w:cs="Consolas"/>
+        </w:rPr>
         <w:tab/>
         <w:t>e</w:t>
       </w:r>
       <w:r>
+        <w:rPr>
+          <w:rFonts w:ascii="Consolas" w:hAnsi="Consolas" w:cs="Consolas"/>
+        </w:rPr>
+        <w:tab/>
+      </w:r>
+      <w:r>
+        <w:rPr>
+          <w:rFonts w:ascii="Consolas" w:hAnsi="Consolas" w:cs="Consolas"/>
+        </w:rPr>
         <w:tab/>
         <w:t>exception;</w:t>
       </w:r>
     </w:p>
     <w:p>
       <w:pPr>
-        <w:pStyle w:val="Code"/>
-        <w:spacing w:line="276" w:lineRule="auto"/>
-      </w:pPr>
-      <w:r>
+        <w:rPr>
+          <w:rFonts w:ascii="Consolas" w:hAnsi="Consolas" w:cs="Consolas"/>
+        </w:rPr>
+      </w:pPr>
+      <w:r>
+        <w:rPr>
+          <w:rFonts w:ascii="Consolas" w:hAnsi="Consolas" w:cs="Consolas"/>
+        </w:rPr>
         <w:tab/>
         <w:t xml:space="preserve">nb </w:t>
       </w:r>
       <w:r>
+        <w:rPr>
+          <w:rFonts w:ascii="Consolas" w:hAnsi="Consolas" w:cs="Consolas"/>
+        </w:rPr>
+        <w:tab/>
+      </w:r>
+      <w:r>
+        <w:rPr>
+          <w:rFonts w:ascii="Consolas" w:hAnsi="Consolas" w:cs="Consolas"/>
+        </w:rPr>
         <w:tab/>
         <w:t>number;</w:t>
       </w:r>
     </w:p>
     <w:p>
       <w:pPr>
-        <w:pStyle w:val="Code"/>
-        <w:spacing w:line="276" w:lineRule="auto"/>
-      </w:pPr>
-      <w:r>
+        <w:rPr>
+          <w:rFonts w:ascii="Consolas" w:hAnsi="Consolas" w:cs="Consolas"/>
+        </w:rPr>
+      </w:pPr>
+      <w:r>
+        <w:rPr>
+          <w:rFonts w:ascii="Consolas" w:hAnsi="Consolas" w:cs="Consolas"/>
+        </w:rPr>
         <w:tab/>
         <w:t>res</w:t>
       </w:r>
       <w:r>
-        <w:tab/>
+        <w:rPr>
+          <w:rFonts w:ascii="Consolas" w:hAnsi="Consolas" w:cs="Consolas"/>
+        </w:rPr>
+        <w:tab/>
+      </w:r>
+      <w:r>
+        <w:rPr>
+          <w:rFonts w:ascii="Consolas" w:hAnsi="Consolas" w:cs="Consolas"/>
+        </w:rPr>
+        <w:tab/>
+        <w:t>number(4,2);</w:t>
+      </w:r>
+    </w:p>
+    <w:p>
+      <w:pPr>
+        <w:rPr>
+          <w:rFonts w:ascii="Consolas" w:hAnsi="Consolas" w:cs="Consolas"/>
+        </w:rPr>
+      </w:pPr>
+      <w:r>
+        <w:rPr>
+          <w:rFonts w:ascii="Consolas" w:hAnsi="Consolas" w:cs="Consolas"/>
+        </w:rPr>
+        <w:tab/>
+        <w:t>somme</w:t>
+      </w:r>
+      <w:r>
+        <w:rPr>
+          <w:rFonts w:ascii="Consolas" w:hAnsi="Consolas" w:cs="Consolas"/>
+        </w:rPr>
+        <w:tab/>
+      </w:r>
+      <w:r>
+        <w:rPr>
+          <w:rFonts w:ascii="Consolas" w:hAnsi="Consolas" w:cs="Consolas"/>
+        </w:rPr>
+        <w:tab/>
+      </w:r>
+      <w:r>
+        <w:rPr>
+          <w:rFonts w:ascii="Consolas" w:hAnsi="Consolas" w:cs="Consolas"/>
+        </w:rPr>
         <w:t>number;</w:t>
       </w:r>
     </w:p>
     <w:p>
       <w:pPr>
-        <w:pStyle w:val="Code"/>
-        <w:spacing w:line="276" w:lineRule="auto"/>
-      </w:pPr>
-      <w:r>
+        <w:rPr>
+          <w:rFonts w:ascii="Consolas" w:hAnsi="Consolas" w:cs="Consolas"/>
+        </w:rPr>
+      </w:pPr>
+      <w:r>
+        <w:rPr>
+          <w:rFonts w:ascii="Consolas" w:hAnsi="Consolas" w:cs="Consolas"/>
+        </w:rPr>
+        <w:tab/>
+        <w:t>nb_coef</w:t>
+      </w:r>
+      <w:r>
+        <w:rPr>
+          <w:rFonts w:ascii="Consolas" w:hAnsi="Consolas" w:cs="Consolas"/>
+        </w:rPr>
+        <w:tab/>
+        <w:t>number;</w:t>
+      </w:r>
+    </w:p>
+    <w:p>
+      <w:pPr>
+        <w:rPr>
+          <w:rFonts w:ascii="Consolas" w:hAnsi="Consolas" w:cs="Consolas"/>
+        </w:rPr>
+      </w:pPr>
+      <w:r>
+        <w:rPr>
+          <w:rFonts w:ascii="Consolas" w:hAnsi="Consolas" w:cs="Consolas"/>
+        </w:rPr>
+        <w:tab/>
+        <w:t>cursor cs_moyenne is</w:t>
+      </w:r>
+    </w:p>
+    <w:p>
+      <w:pPr>
+        <w:rPr>
+          <w:rFonts w:ascii="Consolas" w:hAnsi="Consolas" w:cs="Consolas"/>
+        </w:rPr>
+      </w:pPr>
+      <w:r>
+        <w:rPr>
+          <w:rFonts w:ascii="Consolas" w:hAnsi="Consolas" w:cs="Consolas"/>
+        </w:rPr>
+        <w:tab/>
+      </w:r>
+      <w:r>
+        <w:rPr>
+          <w:rFonts w:ascii="Consolas" w:hAnsi="Consolas" w:cs="Consolas"/>
+        </w:rPr>
+        <w:tab/>
+        <w:t>select</w:t>
+      </w:r>
+      <w:r>
+        <w:rPr>
+          <w:rFonts w:ascii="Consolas" w:hAnsi="Consolas" w:cs="Consolas"/>
+        </w:rPr>
+        <w:tab/>
+        <w:t>note, coeff_mat</w:t>
+      </w:r>
+    </w:p>
+    <w:p>
+      <w:pPr>
+        <w:rPr>
+          <w:rFonts w:ascii="Consolas" w:hAnsi="Consolas" w:cs="Consolas"/>
+        </w:rPr>
+      </w:pPr>
+      <w:r>
+        <w:rPr>
+          <w:rFonts w:ascii="Consolas" w:hAnsi="Consolas" w:cs="Consolas"/>
+        </w:rPr>
+        <w:tab/>
+      </w:r>
+      <w:r>
+        <w:rPr>
+          <w:rFonts w:ascii="Consolas" w:hAnsi="Consolas" w:cs="Consolas"/>
+        </w:rPr>
+        <w:tab/>
+        <w:t>from</w:t>
+      </w:r>
+      <w:r>
+        <w:rPr>
+          <w:rFonts w:ascii="Consolas" w:hAnsi="Consolas" w:cs="Consolas"/>
+        </w:rPr>
+        <w:tab/>
+      </w:r>
+      <w:r>
+        <w:rPr>
+          <w:rFonts w:ascii="Consolas" w:hAnsi="Consolas" w:cs="Consolas"/>
+        </w:rPr>
+        <w:tab/>
+      </w:r>
+      <w:r>
+        <w:rPr>
+          <w:rFonts w:ascii="Consolas" w:hAnsi="Consolas" w:cs="Consolas"/>
+        </w:rPr>
+        <w:t>etudiants e, matieres m, notes n</w:t>
+      </w:r>
+    </w:p>
+    <w:p>
+      <w:pPr>
+        <w:rPr>
+          <w:rFonts w:ascii="Consolas" w:hAnsi="Consolas" w:cs="Consolas"/>
+        </w:rPr>
+      </w:pPr>
+      <w:r>
+        <w:rPr>
+          <w:rFonts w:ascii="Consolas" w:hAnsi="Consolas" w:cs="Consolas"/>
+        </w:rPr>
+        <w:tab/>
+      </w:r>
+      <w:r>
+        <w:rPr>
+          <w:rFonts w:ascii="Consolas" w:hAnsi="Consolas" w:cs="Consolas"/>
+        </w:rPr>
+        <w:tab/>
+        <w:t>where</w:t>
+      </w:r>
+      <w:r>
+        <w:rPr>
+          <w:rFonts w:ascii="Consolas" w:hAnsi="Consolas" w:cs="Consolas"/>
+        </w:rPr>
+        <w:tab/>
+      </w:r>
+      <w:r>
+        <w:rPr>
+          <w:rFonts w:ascii="Consolas" w:hAnsi="Consolas" w:cs="Consolas"/>
+        </w:rPr>
+        <w:tab/>
+      </w:r>
+      <w:r>
+        <w:rPr>
+          <w:rFonts w:ascii="Consolas" w:hAnsi="Consolas" w:cs="Consolas"/>
+        </w:rPr>
+        <w:t>e.num_etu = n.num_etu</w:t>
+      </w:r>
+    </w:p>
+    <w:p>
+      <w:pPr>
+        <w:rPr>
+          <w:rFonts w:ascii="Consolas" w:hAnsi="Consolas" w:cs="Consolas"/>
+        </w:rPr>
+      </w:pPr>
+      <w:r>
+        <w:rPr>
+          <w:rFonts w:ascii="Consolas" w:hAnsi="Consolas" w:cs="Consolas"/>
+        </w:rPr>
+        <w:tab/>
+      </w:r>
+      <w:r>
+        <w:rPr>
+          <w:rFonts w:ascii="Consolas" w:hAnsi="Consolas" w:cs="Consolas"/>
+        </w:rPr>
+        <w:tab/>
+        <w:t>and</w:t>
+      </w:r>
+      <w:r>
+        <w:rPr>
+          <w:rFonts w:ascii="Consolas" w:hAnsi="Consolas" w:cs="Consolas"/>
+        </w:rPr>
+        <w:tab/>
+      </w:r>
+      <w:r>
+        <w:rPr>
+          <w:rFonts w:ascii="Consolas" w:hAnsi="Consolas" w:cs="Consolas"/>
+        </w:rPr>
+        <w:tab/>
+        <w:t>n.code_mat = m.code_mat</w:t>
+      </w:r>
+    </w:p>
+    <w:p>
+      <w:pPr>
+        <w:rPr>
+          <w:rFonts w:ascii="Consolas" w:hAnsi="Consolas" w:cs="Consolas"/>
+        </w:rPr>
+      </w:pPr>
+      <w:r>
+        <w:rPr>
+          <w:rFonts w:ascii="Consolas" w:hAnsi="Consolas" w:cs="Consolas"/>
+        </w:rPr>
+        <w:tab/>
+      </w:r>
+      <w:r>
+        <w:rPr>
+          <w:rFonts w:ascii="Consolas" w:hAnsi="Consolas" w:cs="Consolas"/>
+        </w:rPr>
+        <w:tab/>
+        <w:t>and</w:t>
+      </w:r>
+      <w:r>
+        <w:rPr>
+          <w:rFonts w:ascii="Consolas" w:hAnsi="Consolas" w:cs="Consolas"/>
+        </w:rPr>
+        <w:tab/>
+      </w:r>
+      <w:r>
+        <w:rPr>
+          <w:rFonts w:ascii="Consolas" w:hAnsi="Consolas" w:cs="Consolas"/>
+        </w:rPr>
+        <w:tab/>
+        <w:t>e.num_etu = n_etu;</w:t>
+      </w:r>
+    </w:p>
+    <w:p>
+      <w:pPr>
+        <w:rPr>
+          <w:rFonts w:ascii="Consolas" w:hAnsi="Consolas" w:cs="Consolas"/>
+        </w:rPr>
+      </w:pPr>
+      <w:r>
+        <w:rPr>
+          <w:rFonts w:ascii="Consolas" w:hAnsi="Consolas" w:cs="Consolas"/>
+        </w:rPr>
         <w:t>begin</w:t>
       </w:r>
-    </w:p>
-    <w:p>
-      <w:pPr>
-        <w:pStyle w:val="Code"/>
-        <w:spacing w:line="276" w:lineRule="auto"/>
-      </w:pPr>
-      <w:r>
-        <w:tab/>
-        <w:t xml:space="preserve">select </w:t>
-      </w:r>
-      <w:r>
+      <w:r>
+        <w:rPr>
+          <w:rFonts w:ascii="Consolas" w:hAnsi="Consolas" w:cs="Consolas"/>
+        </w:rPr>
+        <w:tab/>
+      </w:r>
+    </w:p>
+    <w:p>
+      <w:pPr>
+        <w:rPr>
+          <w:rFonts w:ascii="Consolas" w:hAnsi="Consolas" w:cs="Consolas"/>
+        </w:rPr>
+      </w:pPr>
+      <w:r>
+        <w:rPr>
+          <w:rFonts w:ascii="Consolas" w:hAnsi="Consolas" w:cs="Consolas"/>
+        </w:rPr>
+        <w:tab/>
+        <w:t>select</w:t>
+      </w:r>
+      <w:r>
+        <w:rPr>
+          <w:rFonts w:ascii="Consolas" w:hAnsi="Consolas" w:cs="Consolas"/>
+        </w:rPr>
+        <w:tab/>
         <w:t>count(*) into nb</w:t>
       </w:r>
     </w:p>
     <w:p>
       <w:pPr>
-        <w:pStyle w:val="Code"/>
-        <w:spacing w:line="276" w:lineRule="auto"/>
-      </w:pPr>
-      <w:r>
+        <w:rPr>
+          <w:rFonts w:ascii="Consolas" w:hAnsi="Consolas" w:cs="Consolas"/>
+        </w:rPr>
+      </w:pPr>
+      <w:r>
+        <w:rPr>
+          <w:rFonts w:ascii="Consolas" w:hAnsi="Consolas" w:cs="Consolas"/>
+        </w:rPr>
         <w:tab/>
         <w:t>from</w:t>
       </w:r>
       <w:r>
-        <w:tab/>
-        <w:t>notes n, etudiants e</w:t>
-      </w:r>
-    </w:p>
-    <w:p>
-      <w:pPr>
-        <w:pStyle w:val="Code"/>
-        <w:spacing w:line="276" w:lineRule="auto"/>
-      </w:pPr>
-      <w:r>
+        <w:rPr>
+          <w:rFonts w:ascii="Consolas" w:hAnsi="Consolas" w:cs="Consolas"/>
+        </w:rPr>
+        <w:tab/>
+      </w:r>
+      <w:r>
+        <w:rPr>
+          <w:rFonts w:ascii="Consolas" w:hAnsi="Consolas" w:cs="Consolas"/>
+        </w:rPr>
+        <w:tab/>
+      </w:r>
+      <w:r>
+        <w:rPr>
+          <w:rFonts w:ascii="Consolas" w:hAnsi="Consolas" w:cs="Consolas"/>
+        </w:rPr>
+        <w:t>etudiants e, notes n</w:t>
+      </w:r>
+    </w:p>
+    <w:p>
+      <w:pPr>
+        <w:rPr>
+          <w:rFonts w:ascii="Consolas" w:hAnsi="Consolas" w:cs="Consolas"/>
+        </w:rPr>
+      </w:pPr>
+      <w:r>
+        <w:rPr>
+          <w:rFonts w:ascii="Consolas" w:hAnsi="Consolas" w:cs="Consolas"/>
+        </w:rPr>
         <w:tab/>
         <w:t>where</w:t>
       </w:r>
       <w:r>
-        <w:tab/>
-        <w:t>n.num_etu = e.num_etu</w:t>
-      </w:r>
-    </w:p>
-    <w:p>
-      <w:pPr>
-        <w:pStyle w:val="Code"/>
-        <w:spacing w:line="276" w:lineRule="auto"/>
-      </w:pPr>
-      <w:r>
+        <w:rPr>
+          <w:rFonts w:ascii="Consolas" w:hAnsi="Consolas" w:cs="Consolas"/>
+        </w:rPr>
+        <w:tab/>
+      </w:r>
+      <w:r>
+        <w:rPr>
+          <w:rFonts w:ascii="Consolas" w:hAnsi="Consolas" w:cs="Consolas"/>
+        </w:rPr>
+        <w:tab/>
+      </w:r>
+      <w:r>
+        <w:rPr>
+          <w:rFonts w:ascii="Consolas" w:hAnsi="Consolas" w:cs="Consolas"/>
+        </w:rPr>
+        <w:t>e.num_etu = n.num_etu</w:t>
+      </w:r>
+    </w:p>
+    <w:p>
+      <w:pPr>
+        <w:rPr>
+          <w:rFonts w:ascii="Consolas" w:hAnsi="Consolas" w:cs="Consolas"/>
+        </w:rPr>
+      </w:pPr>
+      <w:r>
+        <w:rPr>
+          <w:rFonts w:ascii="Consolas" w:hAnsi="Consolas" w:cs="Consolas"/>
+        </w:rPr>
         <w:tab/>
         <w:t>and</w:t>
       </w:r>
       <w:r>
-        <w:tab/>
-      </w:r>
-      <w:r>
-        <w:t>n.num_etu = n_etu;</w:t>
-      </w:r>
-    </w:p>
-    <w:p>
-      <w:pPr>
-        <w:pStyle w:val="Code"/>
-        <w:spacing w:line="276" w:lineRule="auto"/>
-      </w:pPr>
-      <w:r>
-        <w:tab/>
-      </w:r>
-    </w:p>
-    <w:p>
-      <w:pPr>
-        <w:pStyle w:val="Code"/>
-        <w:spacing w:line="276" w:lineRule="auto"/>
-      </w:pPr>
-      <w:r>
-        <w:tab/>
-        <w:t xml:space="preserve">if nb = 0 </w:t>
-      </w:r>
-      <w:r>
-        <w:t>then raise e;</w:t>
-      </w:r>
-    </w:p>
-    <w:p>
-      <w:pPr>
-        <w:pStyle w:val="Code"/>
-        <w:spacing w:line="276" w:lineRule="auto"/>
-      </w:pPr>
-      <w:r>
+        <w:rPr>
+          <w:rFonts w:ascii="Consolas" w:hAnsi="Consolas" w:cs="Consolas"/>
+        </w:rPr>
+        <w:tab/>
+      </w:r>
+      <w:r>
+        <w:rPr>
+          <w:rFonts w:ascii="Consolas" w:hAnsi="Consolas" w:cs="Consolas"/>
+        </w:rPr>
+        <w:tab/>
+        <w:t>e.num_etu = n_etu;</w:t>
+      </w:r>
+    </w:p>
+    <w:p>
+      <w:pPr>
+        <w:rPr>
+          <w:rFonts w:ascii="Consolas" w:hAnsi="Consolas" w:cs="Consolas"/>
+        </w:rPr>
+      </w:pPr>
+      <w:r>
+        <w:rPr>
+          <w:rFonts w:ascii="Consolas" w:hAnsi="Consolas" w:cs="Consolas"/>
+        </w:rPr>
+        <w:tab/>
+      </w:r>
+    </w:p>
+    <w:p>
+      <w:pPr>
+        <w:rPr>
+          <w:rFonts w:ascii="Consolas" w:hAnsi="Consolas" w:cs="Consolas"/>
+        </w:rPr>
+      </w:pPr>
+      <w:r>
+        <w:rPr>
+          <w:rFonts w:ascii="Consolas" w:hAnsi="Consolas" w:cs="Consolas"/>
+        </w:rPr>
+        <w:tab/>
+        <w:t>if nb = 0  then raise e;</w:t>
+      </w:r>
+    </w:p>
+    <w:p>
+      <w:pPr>
+        <w:rPr>
+          <w:rFonts w:ascii="Consolas" w:hAnsi="Consolas" w:cs="Consolas"/>
+        </w:rPr>
+      </w:pPr>
+      <w:r>
+        <w:rPr>
+          <w:rFonts w:ascii="Consolas" w:hAnsi="Consolas" w:cs="Consolas"/>
+        </w:rPr>
         <w:tab/>
         <w:t>else</w:t>
       </w:r>
-      <w:r>
-        <w:tab/>
-      </w:r>
-    </w:p>
-    <w:p>
-      <w:pPr>
-        <w:pStyle w:val="Code"/>
-        <w:spacing w:line="276" w:lineRule="auto"/>
-        <w:rPr>
-          <w:lang w:val="en-GB"/>
-        </w:rPr>
-      </w:pPr>
-      <w:r>
-        <w:tab/>
-      </w:r>
-      <w:r>
-        <w:tab/>
-      </w:r>
-      <w:r>
-        <w:rPr>
-          <w:lang w:val="en-GB"/>
-        </w:rPr>
-        <w:t>select</w:t>
-      </w:r>
-      <w:r>
-        <w:rPr>
-          <w:lang w:val="en-GB"/>
-        </w:rPr>
-        <w:tab/>
-      </w:r>
-      <w:r>
-        <w:rPr>
-          <w:lang w:val="en-GB"/>
-        </w:rPr>
-        <w:t>avg(note) into res</w:t>
-      </w:r>
-    </w:p>
-    <w:p>
-      <w:pPr>
-        <w:pStyle w:val="Code"/>
-        <w:spacing w:line="276" w:lineRule="auto"/>
-        <w:rPr>
-          <w:lang w:val="en-GB"/>
-        </w:rPr>
-      </w:pPr>
-      <w:r>
-        <w:rPr>
-          <w:lang w:val="en-GB"/>
-        </w:rPr>
-        <w:tab/>
-      </w:r>
-      <w:r>
-        <w:rPr>
-          <w:lang w:val="en-GB"/>
-        </w:rPr>
-        <w:tab/>
-        <w:t>from</w:t>
-      </w:r>
-      <w:r>
-        <w:rPr>
-          <w:lang w:val="en-GB"/>
-        </w:rPr>
-        <w:tab/>
-      </w:r>
-      <w:r>
-        <w:rPr>
-          <w:lang w:val="en-GB"/>
-        </w:rPr>
-        <w:tab/>
-      </w:r>
-      <w:r>
-        <w:rPr>
-          <w:lang w:val="en-GB"/>
-        </w:rPr>
-        <w:t>notes n, etudiants e</w:t>
-      </w:r>
-    </w:p>
-    <w:p>
-      <w:pPr>
-        <w:pStyle w:val="Code"/>
-        <w:spacing w:line="276" w:lineRule="auto"/>
-        <w:rPr>
-          <w:lang w:val="en-GB"/>
-        </w:rPr>
-      </w:pPr>
-      <w:r>
-        <w:rPr>
-          <w:lang w:val="en-GB"/>
-        </w:rPr>
-        <w:tab/>
-      </w:r>
-      <w:r>
-        <w:rPr>
-          <w:lang w:val="en-GB"/>
-        </w:rPr>
-        <w:tab/>
-        <w:t>where</w:t>
-      </w:r>
-      <w:r>
-        <w:rPr>
-          <w:lang w:val="en-GB"/>
-        </w:rPr>
-        <w:tab/>
-      </w:r>
-      <w:r>
-        <w:rPr>
-          <w:lang w:val="en-GB"/>
-        </w:rPr>
-        <w:tab/>
-      </w:r>
-      <w:r>
-        <w:rPr>
-          <w:lang w:val="en-GB"/>
-        </w:rPr>
-        <w:t>n.num_etu = e.num_etu</w:t>
-      </w:r>
-    </w:p>
-    <w:p>
-      <w:pPr>
-        <w:pStyle w:val="Code"/>
-        <w:spacing w:line="276" w:lineRule="auto"/>
-        <w:rPr>
-          <w:lang w:val="en-GB"/>
-        </w:rPr>
-      </w:pPr>
-      <w:r>
-        <w:rPr>
-          <w:lang w:val="en-GB"/>
-        </w:rPr>
-        <w:tab/>
-      </w:r>
-      <w:r>
-        <w:rPr>
-          <w:lang w:val="en-GB"/>
-        </w:rPr>
-        <w:tab/>
-        <w:t>and</w:t>
-      </w:r>
-      <w:r>
-        <w:rPr>
-          <w:lang w:val="en-GB"/>
-        </w:rPr>
-        <w:tab/>
-      </w:r>
-      <w:r>
-        <w:rPr>
-          <w:lang w:val="en-GB"/>
-        </w:rPr>
-        <w:tab/>
-      </w:r>
-      <w:r>
-        <w:rPr>
-          <w:lang w:val="en-GB"/>
-        </w:rPr>
-        <w:t>n.num_etu = n_etu;</w:t>
-      </w:r>
-    </w:p>
-    <w:p>
-      <w:pPr>
-        <w:pStyle w:val="Code"/>
-        <w:spacing w:line="276" w:lineRule="auto"/>
-        <w:rPr>
-          <w:lang w:val="en-GB"/>
-        </w:rPr>
-      </w:pPr>
-      <w:r>
-        <w:rPr>
-          <w:lang w:val="en-GB"/>
+    </w:p>
+    <w:p>
+      <w:pPr>
+        <w:rPr>
+          <w:rFonts w:ascii="Consolas" w:hAnsi="Consolas" w:cs="Consolas"/>
+        </w:rPr>
+      </w:pPr>
+      <w:r>
+        <w:rPr>
+          <w:rFonts w:ascii="Consolas" w:hAnsi="Consolas" w:cs="Consolas"/>
+        </w:rPr>
+        <w:tab/>
+      </w:r>
+      <w:r>
+        <w:rPr>
+          <w:rFonts w:ascii="Consolas" w:hAnsi="Consolas" w:cs="Consolas"/>
+        </w:rPr>
+        <w:tab/>
+        <w:t>somme:=0;</w:t>
+      </w:r>
+    </w:p>
+    <w:p>
+      <w:pPr>
+        <w:rPr>
+          <w:rFonts w:ascii="Consolas" w:hAnsi="Consolas" w:cs="Consolas"/>
+        </w:rPr>
+      </w:pPr>
+      <w:r>
+        <w:rPr>
+          <w:rFonts w:ascii="Consolas" w:hAnsi="Consolas" w:cs="Consolas"/>
+        </w:rPr>
+        <w:tab/>
+      </w:r>
+      <w:r>
+        <w:rPr>
+          <w:rFonts w:ascii="Consolas" w:hAnsi="Consolas" w:cs="Consolas"/>
+        </w:rPr>
+        <w:tab/>
+        <w:t>nb_coef:=0;</w:t>
+      </w:r>
+    </w:p>
+    <w:p>
+      <w:pPr>
+        <w:rPr>
+          <w:rFonts w:ascii="Consolas" w:hAnsi="Consolas" w:cs="Consolas"/>
+        </w:rPr>
+      </w:pPr>
+      <w:r>
+        <w:rPr>
+          <w:rFonts w:ascii="Consolas" w:hAnsi="Consolas" w:cs="Consolas"/>
+        </w:rPr>
+        <w:tab/>
+      </w:r>
+      <w:r>
+        <w:rPr>
+          <w:rFonts w:ascii="Consolas" w:hAnsi="Consolas" w:cs="Consolas"/>
+        </w:rPr>
+        <w:tab/>
+        <w:t>for l in cs_moyenne</w:t>
+      </w:r>
+    </w:p>
+    <w:p>
+      <w:pPr>
+        <w:rPr>
+          <w:rFonts w:ascii="Consolas" w:hAnsi="Consolas" w:cs="Consolas"/>
+        </w:rPr>
+      </w:pPr>
+      <w:r>
+        <w:rPr>
+          <w:rFonts w:ascii="Consolas" w:hAnsi="Consolas" w:cs="Consolas"/>
+        </w:rPr>
+        <w:tab/>
+      </w:r>
+      <w:r>
+        <w:rPr>
+          <w:rFonts w:ascii="Consolas" w:hAnsi="Consolas" w:cs="Consolas"/>
+        </w:rPr>
+        <w:tab/>
+        <w:t>loop</w:t>
+      </w:r>
+    </w:p>
+    <w:p>
+      <w:pPr>
+        <w:rPr>
+          <w:rFonts w:ascii="Consolas" w:hAnsi="Consolas" w:cs="Consolas"/>
+        </w:rPr>
+      </w:pPr>
+      <w:r>
+        <w:rPr>
+          <w:rFonts w:ascii="Consolas" w:hAnsi="Consolas" w:cs="Consolas"/>
+        </w:rPr>
+        <w:tab/>
+      </w:r>
+      <w:r>
+        <w:rPr>
+          <w:rFonts w:ascii="Consolas" w:hAnsi="Consolas" w:cs="Consolas"/>
+        </w:rPr>
+        <w:tab/>
+      </w:r>
+      <w:r>
+        <w:rPr>
+          <w:rFonts w:ascii="Consolas" w:hAnsi="Consolas" w:cs="Consolas"/>
+        </w:rPr>
+        <w:tab/>
+        <w:t>somme := somme + l.note*l.coeff_mat ;</w:t>
+      </w:r>
+    </w:p>
+    <w:p>
+      <w:pPr>
+        <w:rPr>
+          <w:rFonts w:ascii="Consolas" w:hAnsi="Consolas" w:cs="Consolas"/>
+        </w:rPr>
+      </w:pPr>
+      <w:r>
+        <w:rPr>
+          <w:rFonts w:ascii="Consolas" w:hAnsi="Consolas" w:cs="Consolas"/>
+        </w:rPr>
+        <w:lastRenderedPageBreak/>
+        <w:tab/>
+      </w:r>
+      <w:r>
+        <w:rPr>
+          <w:rFonts w:ascii="Consolas" w:hAnsi="Consolas" w:cs="Consolas"/>
+        </w:rPr>
+        <w:tab/>
+      </w:r>
+      <w:r>
+        <w:rPr>
+          <w:rFonts w:ascii="Consolas" w:hAnsi="Consolas" w:cs="Consolas"/>
+        </w:rPr>
+        <w:tab/>
+        <w:t>nb_coef := nb_coef + l.coeff_mat ;</w:t>
+      </w:r>
+    </w:p>
+    <w:p>
+      <w:pPr>
+        <w:rPr>
+          <w:rFonts w:ascii="Consolas" w:hAnsi="Consolas" w:cs="Consolas"/>
+        </w:rPr>
+      </w:pPr>
+      <w:r>
+        <w:rPr>
+          <w:rFonts w:ascii="Consolas" w:hAnsi="Consolas" w:cs="Consolas"/>
+        </w:rPr>
+        <w:tab/>
+      </w:r>
+      <w:r>
+        <w:rPr>
+          <w:rFonts w:ascii="Consolas" w:hAnsi="Consolas" w:cs="Consolas"/>
+        </w:rPr>
+        <w:tab/>
+        <w:t>end loop;</w:t>
+      </w:r>
+    </w:p>
+    <w:p>
+      <w:pPr>
+        <w:rPr>
+          <w:rFonts w:ascii="Consolas" w:hAnsi="Consolas" w:cs="Consolas"/>
+        </w:rPr>
+      </w:pPr>
+      <w:r>
+        <w:rPr>
+          <w:rFonts w:ascii="Consolas" w:hAnsi="Consolas" w:cs="Consolas"/>
+        </w:rPr>
+        <w:tab/>
+      </w:r>
+      <w:r>
+        <w:rPr>
+          <w:rFonts w:ascii="Consolas" w:hAnsi="Consolas" w:cs="Consolas"/>
+        </w:rPr>
+        <w:tab/>
+        <w:t>res:=somme/nb_coef;</w:t>
+      </w:r>
+    </w:p>
+    <w:p>
+      <w:pPr>
+        <w:rPr>
+          <w:rFonts w:ascii="Consolas" w:hAnsi="Consolas" w:cs="Consolas"/>
+        </w:rPr>
+      </w:pPr>
+      <w:r>
+        <w:rPr>
+          <w:rFonts w:ascii="Consolas" w:hAnsi="Consolas" w:cs="Consolas"/>
+        </w:rPr>
+        <w:tab/>
+      </w:r>
+      <w:r>
+        <w:rPr>
+          <w:rFonts w:ascii="Consolas" w:hAnsi="Consolas" w:cs="Consolas"/>
+        </w:rPr>
+        <w:tab/>
+        <w:t>return res;</w:t>
+      </w:r>
+    </w:p>
+    <w:p>
+      <w:pPr>
+        <w:rPr>
+          <w:rFonts w:ascii="Consolas" w:hAnsi="Consolas" w:cs="Consolas"/>
+        </w:rPr>
+      </w:pPr>
+      <w:r>
+        <w:rPr>
+          <w:rFonts w:ascii="Consolas" w:hAnsi="Consolas" w:cs="Consolas"/>
         </w:rPr>
         <w:tab/>
         <w:t>end if;</w:t>
@@ -408,66 +812,67 @@
     </w:p>
     <w:p>
       <w:pPr>
-        <w:pStyle w:val="Code"/>
-        <w:spacing w:line="276" w:lineRule="auto"/>
-        <w:rPr>
-          <w:lang w:val="en-GB"/>
-        </w:rPr>
-      </w:pPr>
-      <w:r>
-        <w:rPr>
-          <w:lang w:val="en-GB"/>
-        </w:rPr>
-        <w:tab/>
-        <w:t>return res;</w:t>
-      </w:r>
-    </w:p>
-    <w:p>
-      <w:pPr>
-        <w:pStyle w:val="Code"/>
-        <w:spacing w:line="276" w:lineRule="auto"/>
-        <w:rPr>
-          <w:lang w:val="en-GB"/>
-        </w:rPr>
-      </w:pPr>
-      <w:r>
-        <w:rPr>
-          <w:lang w:val="en-GB"/>
+        <w:rPr>
+          <w:rFonts w:ascii="Consolas" w:hAnsi="Consolas" w:cs="Consolas"/>
+        </w:rPr>
+      </w:pPr>
+      <w:r>
+        <w:rPr>
+          <w:rFonts w:ascii="Consolas" w:hAnsi="Consolas" w:cs="Consolas"/>
         </w:rPr>
         <w:t>exception</w:t>
       </w:r>
     </w:p>
     <w:p>
       <w:pPr>
-        <w:pStyle w:val="Code"/>
-        <w:spacing w:line="276" w:lineRule="auto"/>
-      </w:pPr>
-      <w:r>
-        <w:rPr>
-          <w:lang w:val="en-GB"/>
-        </w:rPr>
-        <w:tab/>
-        <w:t xml:space="preserve">when e then </w:t>
-      </w:r>
-      <w:r>
-        <w:rPr>
-          <w:lang w:val="en-GB"/>
-        </w:rPr>
-        <w:t>r</w:t>
-      </w:r>
-      <w:r>
-        <w:t>eturn 0;</w:t>
-      </w:r>
-    </w:p>
-    <w:p>
-      <w:pPr>
-        <w:pStyle w:val="Code"/>
-        <w:spacing w:line="276" w:lineRule="auto"/>
-      </w:pPr>
-      <w:r>
+        <w:rPr>
+          <w:rFonts w:ascii="Consolas" w:hAnsi="Consolas" w:cs="Consolas"/>
+        </w:rPr>
+      </w:pPr>
+      <w:r>
+        <w:rPr>
+          <w:rFonts w:ascii="Consolas" w:hAnsi="Consolas" w:cs="Consolas"/>
+        </w:rPr>
+        <w:tab/>
+        <w:t>when e then</w:t>
+      </w:r>
+    </w:p>
+    <w:p>
+      <w:pPr>
+        <w:rPr>
+          <w:rFonts w:ascii="Consolas" w:hAnsi="Consolas" w:cs="Consolas"/>
+        </w:rPr>
+      </w:pPr>
+      <w:r>
+        <w:rPr>
+          <w:rFonts w:ascii="Consolas" w:hAnsi="Consolas" w:cs="Consolas"/>
+        </w:rPr>
+        <w:tab/>
+      </w:r>
+      <w:r>
+        <w:rPr>
+          <w:rFonts w:ascii="Consolas" w:hAnsi="Consolas" w:cs="Consolas"/>
+        </w:rPr>
+        <w:tab/>
+        <w:t>return 0;</w:t>
+      </w:r>
+    </w:p>
+    <w:p>
+      <w:pPr>
+        <w:rPr>
+          <w:rFonts w:ascii="Consolas" w:hAnsi="Consolas" w:cs="Consolas"/>
+        </w:rPr>
+      </w:pPr>
+      <w:r>
+        <w:rPr>
+          <w:rFonts w:ascii="Consolas" w:hAnsi="Consolas" w:cs="Consolas"/>
+        </w:rPr>
         <w:t>end</w:t>
       </w:r>
       <w:r>
+        <w:rPr>
+          <w:rFonts w:ascii="Consolas" w:hAnsi="Consolas" w:cs="Consolas"/>
+        </w:rPr>
         <w:tab/>
         <w:t>calculerMoyenne;</w:t>
       </w:r>
@@ -525,43 +930,56 @@
         </w:drawing>
       </w:r>
     </w:p>
-    <w:p>
-      <w:pPr>
-        <w:pStyle w:val="Code"/>
-        <w:rPr>
-          <w:rFonts w:eastAsiaTheme="minorHAnsi" w:cstheme="minorBidi"/>
+    <w:p/>
+    <w:p>
+      <w:pPr>
+        <w:pStyle w:val="Code"/>
+        <w:rPr>
+          <w:rStyle w:val="CodeChar"/>
+          <w:color w:val="auto"/>
+        </w:rPr>
+      </w:pPr>
+      <w:r>
+        <w:rPr>
+          <w:rFonts w:eastAsiaTheme="minorHAnsi" w:cs="Consolas"/>
           <w:i/>
           <w:color w:val="538135" w:themeColor="accent6" w:themeShade="BF"/>
-          <w:szCs w:val="22"/>
-        </w:rPr>
-      </w:pPr>
-      <w:r>
-        <w:rPr>
-          <w:rFonts w:eastAsiaTheme="minorHAnsi" w:cstheme="minorBidi"/>
+        </w:rPr>
+        <w:lastRenderedPageBreak/>
+        <w:t>// exécuter la fonction</w:t>
+      </w:r>
+      <w:r>
+        <w:rPr>
+          <w:rFonts w:eastAsiaTheme="minorHAnsi" w:cs="Consolas"/>
           <w:i/>
           <w:color w:val="538135" w:themeColor="accent6" w:themeShade="BF"/>
-          <w:szCs w:val="22"/>
-        </w:rPr>
-        <w:lastRenderedPageBreak/>
-        <w:t>// exécuter la fonction</w:t>
-      </w:r>
-    </w:p>
-    <w:p>
-      <w:pPr>
-        <w:pStyle w:val="Code"/>
-      </w:pPr>
-      <w:r>
+        </w:rPr>
+        <w:tab/>
+      </w:r>
+      <w:r>
+        <w:rPr>
+          <w:rFonts w:cs="Consolas"/>
+          <w:i/>
+          <w:color w:val="538135" w:themeColor="accent6" w:themeShade="BF"/>
+        </w:rPr>
+        <w:br/>
+      </w:r>
+      <w:r>
+        <w:rPr>
+          <w:rStyle w:val="CodeChar"/>
+          <w:color w:val="auto"/>
+        </w:rPr>
         <w:t>set serveroutput on;</w:t>
       </w:r>
     </w:p>
     <w:p>
       <w:pPr>
         <w:pStyle w:val="Code"/>
-      </w:pPr>
-    </w:p>
-    <w:p>
-      <w:pPr>
-        <w:pStyle w:val="Code"/>
+        <w:rPr>
+          <w:rFonts w:cs="Consolas"/>
+          <w:i/>
+          <w:color w:val="538135" w:themeColor="accent6" w:themeShade="BF"/>
+        </w:rPr>
       </w:pPr>
       <w:r>
         <w:t>accept numero_etu number prompt 'Entrez le numero de l''etudiant : ';</w:t>
@@ -640,9 +1058,9 @@
         </w:rPr>
         <w:drawing>
           <wp:inline distT="0" distB="0" distL="0" distR="0">
-            <wp:extent cx="3752850" cy="1078488"/>
-            <wp:effectExtent l="0" t="0" r="0" b="7620"/>
-            <wp:docPr id="2" name="Picture 2"/>
+            <wp:extent cx="4046571" cy="1112616"/>
+            <wp:effectExtent l="0" t="0" r="0" b="0"/>
+            <wp:docPr id="9" name="Picture 9"/>
             <wp:cNvGraphicFramePr>
               <a:graphicFrameLocks xmlns:a="http://schemas.openxmlformats.org/drawingml/2006/main" noChangeAspect="1"/>
             </wp:cNvGraphicFramePr>
@@ -650,7 +1068,7 @@
               <a:graphicData uri="http://schemas.openxmlformats.org/drawingml/2006/picture">
                 <pic:pic xmlns:pic="http://schemas.openxmlformats.org/drawingml/2006/picture">
                   <pic:nvPicPr>
-                    <pic:cNvPr id="2" name="ques-2-3-execute.PNG"/>
+                    <pic:cNvPr id="9" name="ques-2-3-execute.PNG"/>
                     <pic:cNvPicPr/>
                   </pic:nvPicPr>
                   <pic:blipFill>
@@ -668,7 +1086,7 @@
                   <pic:spPr>
                     <a:xfrm>
                       <a:off x="0" y="0"/>
-                      <a:ext cx="3802807" cy="1092844"/>
+                      <a:ext cx="4046571" cy="1112616"/>
                     </a:xfrm>
                     <a:prstGeom prst="rect">
                       <a:avLst/>
@@ -694,8 +1112,8 @@
         </w:rPr>
         <w:drawing>
           <wp:inline distT="0" distB="0" distL="0" distR="0">
-            <wp:extent cx="3696020" cy="1150720"/>
-            <wp:effectExtent l="0" t="0" r="0" b="0"/>
+            <wp:extent cx="4025900" cy="1253425"/>
+            <wp:effectExtent l="0" t="0" r="0" b="4445"/>
             <wp:docPr id="14" name="Picture 14"/>
             <wp:cNvGraphicFramePr>
               <a:graphicFrameLocks xmlns:a="http://schemas.openxmlformats.org/drawingml/2006/main" noChangeAspect="1"/>
@@ -722,7 +1140,7 @@
                   <pic:spPr>
                     <a:xfrm>
                       <a:off x="0" y="0"/>
-                      <a:ext cx="3696020" cy="1150720"/>
+                      <a:ext cx="4030694" cy="1254918"/>
                     </a:xfrm>
                     <a:prstGeom prst="rect">
                       <a:avLst/>
@@ -789,20 +1207,35 @@
     <w:p>
       <w:pPr>
         <w:pStyle w:val="Code"/>
-      </w:pPr>
-      <w:r>
+        <w:rPr>
+          <w:lang w:val="en-GB"/>
+        </w:rPr>
+      </w:pPr>
+      <w:r>
+        <w:rPr>
+          <w:lang w:val="en-GB"/>
+        </w:rPr>
         <w:t>create or replace procedure passerEtudiant as</w:t>
       </w:r>
     </w:p>
     <w:p>
       <w:pPr>
         <w:pStyle w:val="Code"/>
-      </w:pPr>
-      <w:r>
+        <w:rPr>
+          <w:lang w:val="en-GB"/>
+        </w:rPr>
+      </w:pPr>
+      <w:r>
+        <w:rPr>
+          <w:lang w:val="en-GB"/>
+        </w:rPr>
         <w:tab/>
         <w:t>moyenne</w:t>
       </w:r>
       <w:r>
+        <w:rPr>
+          <w:lang w:val="en-GB"/>
+        </w:rPr>
         <w:tab/>
         <w:t>number;</w:t>
       </w:r>
@@ -810,8 +1243,14 @@
     <w:p>
       <w:pPr>
         <w:pStyle w:val="Code"/>
-      </w:pPr>
-      <w:r>
+        <w:rPr>
+          <w:lang w:val="en-GB"/>
+        </w:rPr>
+      </w:pPr>
+      <w:r>
+        <w:rPr>
+          <w:lang w:val="en-GB"/>
+        </w:rPr>
         <w:tab/>
         <w:t>cursor cs_etu is</w:t>
       </w:r>
@@ -819,55 +1258,100 @@
     <w:p>
       <w:pPr>
         <w:pStyle w:val="Code"/>
-      </w:pPr>
-      <w:r>
-        <w:tab/>
-      </w:r>
-      <w:r>
+        <w:rPr>
+          <w:lang w:val="en-GB"/>
+        </w:rPr>
+      </w:pPr>
+      <w:r>
+        <w:rPr>
+          <w:lang w:val="en-GB"/>
+        </w:rPr>
+        <w:tab/>
+      </w:r>
+      <w:r>
+        <w:rPr>
+          <w:lang w:val="en-GB"/>
+        </w:rPr>
         <w:tab/>
         <w:t>select</w:t>
       </w:r>
       <w:r>
-        <w:tab/>
-      </w:r>
-      <w:r>
+        <w:rPr>
+          <w:lang w:val="en-GB"/>
+        </w:rPr>
+        <w:tab/>
+      </w:r>
+      <w:r>
+        <w:rPr>
+          <w:lang w:val="en-GB"/>
+        </w:rPr>
         <w:t>num_etu, annee_etu</w:t>
       </w:r>
     </w:p>
     <w:p>
       <w:pPr>
         <w:pStyle w:val="Code"/>
-      </w:pPr>
-      <w:r>
-        <w:tab/>
-      </w:r>
-      <w:r>
+        <w:rPr>
+          <w:lang w:val="en-GB"/>
+        </w:rPr>
+      </w:pPr>
+      <w:r>
+        <w:rPr>
+          <w:lang w:val="en-GB"/>
+        </w:rPr>
+        <w:tab/>
+      </w:r>
+      <w:r>
+        <w:rPr>
+          <w:lang w:val="en-GB"/>
+        </w:rPr>
         <w:tab/>
         <w:t>from</w:t>
       </w:r>
       <w:r>
-        <w:tab/>
-      </w:r>
-      <w:r>
-        <w:tab/>
-      </w:r>
-      <w:r>
+        <w:rPr>
+          <w:lang w:val="en-GB"/>
+        </w:rPr>
+        <w:tab/>
+      </w:r>
+      <w:r>
+        <w:rPr>
+          <w:lang w:val="en-GB"/>
+        </w:rPr>
+        <w:tab/>
+      </w:r>
+      <w:r>
+        <w:rPr>
+          <w:lang w:val="en-GB"/>
+        </w:rPr>
         <w:t>etudiants;</w:t>
       </w:r>
     </w:p>
     <w:p>
       <w:pPr>
         <w:pStyle w:val="Code"/>
-      </w:pPr>
-      <w:r>
+        <w:rPr>
+          <w:lang w:val="en-GB"/>
+        </w:rPr>
+      </w:pPr>
+      <w:r>
+        <w:rPr>
+          <w:lang w:val="en-GB"/>
+        </w:rPr>
         <w:t>begin</w:t>
       </w:r>
     </w:p>
     <w:p>
       <w:pPr>
         <w:pStyle w:val="Code"/>
-      </w:pPr>
-      <w:r>
+        <w:rPr>
+          <w:lang w:val="en-GB"/>
+        </w:rPr>
+      </w:pPr>
+      <w:r>
+        <w:rPr>
+          <w:lang w:val="en-GB"/>
+        </w:rPr>
         <w:tab/>
         <w:t>for l in cs_etu</w:t>
       </w:r>
@@ -877,7 +1361,12 @@
         <w:pStyle w:val="Code"/>
       </w:pPr>
       <w:r>
-        <w:tab/>
+        <w:rPr>
+          <w:lang w:val="en-GB"/>
+        </w:rPr>
+        <w:tab/>
+      </w:r>
+      <w:r>
         <w:t>loop</w:t>
       </w:r>
     </w:p>
@@ -907,62 +1396,88 @@
     <w:p>
       <w:pPr>
         <w:pStyle w:val="Code"/>
-      </w:pPr>
-      <w:r>
+        <w:rPr>
+          <w:lang w:val="en-GB"/>
+        </w:rPr>
+      </w:pPr>
+      <w:r>
+        <w:tab/>
+      </w:r>
+      <w:r>
+        <w:tab/>
+      </w:r>
+      <w:r>
+        <w:rPr>
+          <w:lang w:val="en-GB"/>
+        </w:rPr>
+        <w:t>if moyenne &gt; 11 then</w:t>
+      </w:r>
+    </w:p>
+    <w:p>
+      <w:pPr>
+        <w:pStyle w:val="Code"/>
+        <w:ind w:left="2160"/>
+        <w:rPr>
+          <w:lang w:val="en-GB"/>
+        </w:rPr>
+      </w:pPr>
+      <w:r>
+        <w:rPr>
+          <w:lang w:val="en-GB"/>
+        </w:rPr>
         <w:lastRenderedPageBreak/>
-        <w:tab/>
-      </w:r>
-      <w:r>
-        <w:tab/>
-        <w:t>if moyenne &gt; 11 then</w:t>
-      </w:r>
-    </w:p>
-    <w:p>
-      <w:pPr>
-        <w:pStyle w:val="Code"/>
-        <w:ind w:left="2160"/>
-        <w:rPr>
-          <w:lang w:val="en-GB"/>
-        </w:rPr>
-      </w:pPr>
-      <w:r>
-        <w:rPr>
-          <w:lang w:val="en-GB"/>
-        </w:rPr>
         <w:t>update etudiants set annee_etu = annee_etu + 1 where num_etu = l.num_etu;</w:t>
       </w:r>
     </w:p>
     <w:p>
       <w:pPr>
         <w:pStyle w:val="Code"/>
-      </w:pPr>
-      <w:r>
-        <w:rPr>
-          <w:lang w:val="en-GB"/>
-        </w:rPr>
-        <w:tab/>
-      </w:r>
-      <w:r>
-        <w:rPr>
-          <w:lang w:val="en-GB"/>
-        </w:rPr>
-        <w:tab/>
-      </w:r>
-      <w:r>
+        <w:rPr>
+          <w:lang w:val="en-GB"/>
+        </w:rPr>
+      </w:pPr>
+      <w:r>
+        <w:rPr>
+          <w:lang w:val="en-GB"/>
+        </w:rPr>
+        <w:tab/>
+      </w:r>
+      <w:r>
+        <w:rPr>
+          <w:lang w:val="en-GB"/>
+        </w:rPr>
+        <w:tab/>
+      </w:r>
+      <w:r>
+        <w:rPr>
+          <w:lang w:val="en-GB"/>
+        </w:rPr>
         <w:t>elsif moyenne &lt; 8 or moyenne = 0 then</w:t>
       </w:r>
     </w:p>
     <w:p>
       <w:pPr>
         <w:pStyle w:val="Code"/>
-      </w:pPr>
-      <w:r>
-        <w:tab/>
-      </w:r>
-      <w:r>
-        <w:tab/>
-      </w:r>
-      <w:r>
+        <w:rPr>
+          <w:lang w:val="en-GB"/>
+        </w:rPr>
+      </w:pPr>
+      <w:r>
+        <w:rPr>
+          <w:lang w:val="en-GB"/>
+        </w:rPr>
+        <w:tab/>
+      </w:r>
+      <w:r>
+        <w:rPr>
+          <w:lang w:val="en-GB"/>
+        </w:rPr>
+        <w:tab/>
+      </w:r>
+      <w:r>
+        <w:rPr>
+          <w:lang w:val="en-GB"/>
+        </w:rPr>
         <w:tab/>
         <w:t>delete from etudiants where num_etu = l.num_etu;</w:t>
       </w:r>
@@ -970,11 +1485,20 @@
     <w:p>
       <w:pPr>
         <w:pStyle w:val="Code"/>
-      </w:pPr>
-      <w:r>
-        <w:tab/>
-      </w:r>
-      <w:r>
+        <w:rPr>
+          <w:lang w:val="en-GB"/>
+        </w:rPr>
+      </w:pPr>
+      <w:r>
+        <w:rPr>
+          <w:lang w:val="en-GB"/>
+        </w:rPr>
+        <w:tab/>
+      </w:r>
+      <w:r>
+        <w:rPr>
+          <w:lang w:val="en-GB"/>
+        </w:rPr>
         <w:tab/>
         <w:t>end if;</w:t>
       </w:r>
@@ -982,17 +1506,28 @@
     <w:p>
       <w:pPr>
         <w:pStyle w:val="Code"/>
-      </w:pPr>
-      <w:r>
-        <w:tab/>
-      </w:r>
-    </w:p>
-    <w:p>
-      <w:pPr>
-        <w:pStyle w:val="Code"/>
-      </w:pPr>
-      <w:r>
-        <w:tab/>
+        <w:rPr>
+          <w:lang w:val="en-GB"/>
+        </w:rPr>
+      </w:pPr>
+      <w:r>
+        <w:rPr>
+          <w:lang w:val="en-GB"/>
+        </w:rPr>
+        <w:tab/>
+      </w:r>
+    </w:p>
+    <w:p>
+      <w:pPr>
+        <w:pStyle w:val="Code"/>
+      </w:pPr>
+      <w:r>
+        <w:rPr>
+          <w:lang w:val="en-GB"/>
+        </w:rPr>
+        <w:tab/>
+      </w:r>
+      <w:r>
         <w:t>end loop;</w:t>
       </w:r>
     </w:p>
@@ -1131,9 +1666,9 @@
         </w:rPr>
         <w:drawing>
           <wp:inline distT="0" distB="0" distL="0" distR="0">
-            <wp:extent cx="5574239" cy="3803650"/>
-            <wp:effectExtent l="0" t="0" r="7620" b="6350"/>
-            <wp:docPr id="5" name="Picture 5"/>
+            <wp:extent cx="3733570" cy="3867150"/>
+            <wp:effectExtent l="0" t="0" r="635" b="0"/>
+            <wp:docPr id="10" name="Picture 10"/>
             <wp:cNvGraphicFramePr>
               <a:graphicFrameLocks xmlns:a="http://schemas.openxmlformats.org/drawingml/2006/main" noChangeAspect="1"/>
             </wp:cNvGraphicFramePr>
@@ -1141,7 +1676,7 @@
               <a:graphicData uri="http://schemas.openxmlformats.org/drawingml/2006/picture">
                 <pic:pic xmlns:pic="http://schemas.openxmlformats.org/drawingml/2006/picture">
                   <pic:nvPicPr>
-                    <pic:cNvPr id="5" name="ques-2-4-moyenne.PNG"/>
+                    <pic:cNvPr id="10" name="ques-2-4-moyenne.PNG"/>
                     <pic:cNvPicPr/>
                   </pic:nvPicPr>
                   <pic:blipFill>
@@ -1159,7 +1694,7 @@
                   <pic:spPr>
                     <a:xfrm>
                       <a:off x="0" y="0"/>
-                      <a:ext cx="5577932" cy="3806170"/>
+                      <a:ext cx="3736793" cy="3870489"/>
                     </a:xfrm>
                     <a:prstGeom prst="rect">
                       <a:avLst/>
@@ -1171,6 +1706,8 @@
           </wp:inline>
         </w:drawing>
       </w:r>
+      <w:bookmarkStart w:id="0" w:name="_GoBack"/>
+      <w:bookmarkEnd w:id="0"/>
     </w:p>
     <w:p>
       <w:pPr>
@@ -1302,53 +1839,92 @@
     <w:p>
       <w:pPr>
         <w:pStyle w:val="Code"/>
-      </w:pPr>
-      <w:r>
+        <w:rPr>
+          <w:lang w:val="en-GB"/>
+        </w:rPr>
+      </w:pPr>
+      <w:r>
+        <w:rPr>
+          <w:lang w:val="en-GB"/>
+        </w:rPr>
         <w:t>set serveroutput on;</w:t>
       </w:r>
     </w:p>
     <w:p>
       <w:pPr>
         <w:pStyle w:val="Code"/>
-      </w:pPr>
-    </w:p>
-    <w:p>
-      <w:pPr>
-        <w:pStyle w:val="Code"/>
-      </w:pPr>
-      <w:r>
+        <w:rPr>
+          <w:lang w:val="en-GB"/>
+        </w:rPr>
+      </w:pPr>
+    </w:p>
+    <w:p>
+      <w:pPr>
+        <w:pStyle w:val="Code"/>
+        <w:rPr>
+          <w:lang w:val="en-GB"/>
+        </w:rPr>
+      </w:pPr>
+      <w:r>
+        <w:rPr>
+          <w:lang w:val="en-GB"/>
+        </w:rPr>
         <w:t xml:space="preserve">create or replace trigger trg_annee </w:t>
       </w:r>
     </w:p>
     <w:p>
       <w:pPr>
         <w:pStyle w:val="Code"/>
-      </w:pPr>
-      <w:r>
+        <w:rPr>
+          <w:lang w:val="en-GB"/>
+        </w:rPr>
+      </w:pPr>
+      <w:r>
+        <w:rPr>
+          <w:lang w:val="en-GB"/>
+        </w:rPr>
         <w:t>after update on etudiants</w:t>
       </w:r>
     </w:p>
     <w:p>
       <w:pPr>
         <w:pStyle w:val="Code"/>
-      </w:pPr>
-      <w:r>
+        <w:rPr>
+          <w:lang w:val="en-GB"/>
+        </w:rPr>
+      </w:pPr>
+      <w:r>
+        <w:rPr>
+          <w:lang w:val="en-GB"/>
+        </w:rPr>
         <w:t>for each row</w:t>
       </w:r>
     </w:p>
     <w:p>
       <w:pPr>
         <w:pStyle w:val="Code"/>
-      </w:pPr>
-      <w:r>
+        <w:rPr>
+          <w:lang w:val="en-GB"/>
+        </w:rPr>
+      </w:pPr>
+      <w:r>
+        <w:rPr>
+          <w:lang w:val="en-GB"/>
+        </w:rPr>
         <w:t>begin</w:t>
       </w:r>
     </w:p>
     <w:p>
       <w:pPr>
         <w:pStyle w:val="Code"/>
-      </w:pPr>
-      <w:r>
+        <w:rPr>
+          <w:lang w:val="en-GB"/>
+        </w:rPr>
+      </w:pPr>
+      <w:r>
+        <w:rPr>
+          <w:lang w:val="en-GB"/>
+        </w:rPr>
         <w:tab/>
         <w:t>if updating then</w:t>
       </w:r>
@@ -1386,32 +1962,55 @@
     <w:p>
       <w:pPr>
         <w:pStyle w:val="Code"/>
-      </w:pPr>
-      <w:r>
-        <w:tab/>
-      </w:r>
-      <w:r>
-        <w:tab/>
+        <w:rPr>
+          <w:lang w:val="en-GB"/>
+        </w:rPr>
+      </w:pPr>
+      <w:r>
+        <w:tab/>
+      </w:r>
+      <w:r>
+        <w:tab/>
+      </w:r>
+      <w:r>
+        <w:rPr>
+          <w:lang w:val="en-GB"/>
+        </w:rPr>
         <w:t>end if;</w:t>
       </w:r>
     </w:p>
     <w:p>
       <w:pPr>
         <w:pStyle w:val="Code"/>
-      </w:pPr>
-      <w:r>
+        <w:rPr>
+          <w:lang w:val="en-GB"/>
+        </w:rPr>
+      </w:pPr>
+      <w:r>
+        <w:rPr>
+          <w:lang w:val="en-GB"/>
+        </w:rPr>
         <w:tab/>
         <w:t>end if;</w:t>
       </w:r>
       <w:r>
-        <w:tab/>
-      </w:r>
-    </w:p>
-    <w:p>
-      <w:pPr>
-        <w:pStyle w:val="Code"/>
-      </w:pPr>
-      <w:r>
+        <w:rPr>
+          <w:lang w:val="en-GB"/>
+        </w:rPr>
+        <w:tab/>
+      </w:r>
+    </w:p>
+    <w:p>
+      <w:pPr>
+        <w:pStyle w:val="Code"/>
+        <w:rPr>
+          <w:lang w:val="en-GB"/>
+        </w:rPr>
+      </w:pPr>
+      <w:r>
+        <w:rPr>
+          <w:lang w:val="en-GB"/>
+        </w:rPr>
         <w:t>end trg_annee;</w:t>
       </w:r>
     </w:p>
@@ -1621,40 +2220,70 @@
     <w:p>
       <w:pPr>
         <w:pStyle w:val="Code"/>
-      </w:pPr>
-      <w:r>
+        <w:rPr>
+          <w:lang w:val="en-GB"/>
+        </w:rPr>
+      </w:pPr>
+      <w:r>
+        <w:rPr>
+          <w:lang w:val="en-GB"/>
+        </w:rPr>
         <w:t>create or replace trigger trg_conserver</w:t>
       </w:r>
     </w:p>
     <w:p>
       <w:pPr>
         <w:pStyle w:val="Code"/>
-      </w:pPr>
-      <w:r>
+        <w:rPr>
+          <w:lang w:val="en-GB"/>
+        </w:rPr>
+      </w:pPr>
+      <w:r>
+        <w:rPr>
+          <w:lang w:val="en-GB"/>
+        </w:rPr>
         <w:t>after delete on etudiants</w:t>
       </w:r>
     </w:p>
     <w:p>
       <w:pPr>
         <w:pStyle w:val="Code"/>
-      </w:pPr>
-      <w:r>
+        <w:rPr>
+          <w:lang w:val="en-GB"/>
+        </w:rPr>
+      </w:pPr>
+      <w:r>
+        <w:rPr>
+          <w:lang w:val="en-GB"/>
+        </w:rPr>
         <w:t>for each row</w:t>
       </w:r>
     </w:p>
     <w:p>
       <w:pPr>
         <w:pStyle w:val="Code"/>
-      </w:pPr>
-      <w:r>
+        <w:rPr>
+          <w:lang w:val="en-GB"/>
+        </w:rPr>
+      </w:pPr>
+      <w:r>
+        <w:rPr>
+          <w:lang w:val="en-GB"/>
+        </w:rPr>
         <w:t>begin</w:t>
       </w:r>
     </w:p>
     <w:p>
       <w:pPr>
         <w:pStyle w:val="Code"/>
-      </w:pPr>
-      <w:r>
+        <w:rPr>
+          <w:lang w:val="en-GB"/>
+        </w:rPr>
+      </w:pPr>
+      <w:r>
+        <w:rPr>
+          <w:lang w:val="en-GB"/>
+        </w:rPr>
         <w:tab/>
         <w:t>if deleting then</w:t>
       </w:r>
@@ -1683,24 +2312,34 @@
     <w:p>
       <w:pPr>
         <w:pStyle w:val="Code"/>
-      </w:pPr>
-      <w:r>
-        <w:rPr>
-          <w:lang w:val="en-GB"/>
-        </w:rPr>
-        <w:tab/>
-      </w:r>
-      <w:r>
+        <w:rPr>
+          <w:lang w:val="en-GB"/>
+        </w:rPr>
+      </w:pPr>
+      <w:r>
+        <w:rPr>
+          <w:lang w:val="en-GB"/>
+        </w:rPr>
+        <w:tab/>
+      </w:r>
+      <w:r>
+        <w:rPr>
+          <w:lang w:val="en-GB"/>
+        </w:rPr>
         <w:t>end if;</w:t>
       </w:r>
-      <w:bookmarkStart w:id="0" w:name="_GoBack"/>
-      <w:bookmarkEnd w:id="0"/>
-    </w:p>
-    <w:p>
-      <w:pPr>
-        <w:pStyle w:val="Code"/>
-      </w:pPr>
-      <w:r>
+    </w:p>
+    <w:p>
+      <w:pPr>
+        <w:pStyle w:val="Code"/>
+        <w:rPr>
+          <w:lang w:val="en-GB"/>
+        </w:rPr>
+      </w:pPr>
+      <w:r>
+        <w:rPr>
+          <w:lang w:val="en-GB"/>
+        </w:rPr>
         <w:t>end trg_conserver;</w:t>
       </w:r>
     </w:p>
@@ -1844,16 +2483,28 @@
     <w:p>
       <w:pPr>
         <w:pStyle w:val="Code"/>
-      </w:pPr>
-      <w:r>
+        <w:rPr>
+          <w:lang w:val="en-GB"/>
+        </w:rPr>
+      </w:pPr>
+      <w:r>
+        <w:rPr>
+          <w:lang w:val="en-GB"/>
+        </w:rPr>
         <w:t>CREATE TABLE ETUD_OLD (</w:t>
       </w:r>
     </w:p>
     <w:p>
       <w:pPr>
         <w:pStyle w:val="Code"/>
-      </w:pPr>
-      <w:r>
+        <w:rPr>
+          <w:lang w:val="en-GB"/>
+        </w:rPr>
+      </w:pPr>
+      <w:r>
+        <w:rPr>
+          <w:lang w:val="en-GB"/>
+        </w:rPr>
         <w:tab/>
         <w:t>NUM_OLD NUMBER PRIMARY KEY,</w:t>
       </w:r>
@@ -1861,8 +2512,14 @@
     <w:p>
       <w:pPr>
         <w:pStyle w:val="Code"/>
-      </w:pPr>
-      <w:r>
+        <w:rPr>
+          <w:lang w:val="en-GB"/>
+        </w:rPr>
+      </w:pPr>
+      <w:r>
+        <w:rPr>
+          <w:lang w:val="en-GB"/>
+        </w:rPr>
         <w:tab/>
         <w:t>NOM_OLD VARCHAR2(20),</w:t>
       </w:r>
@@ -1870,8 +2527,14 @@
     <w:p>
       <w:pPr>
         <w:pStyle w:val="Code"/>
-      </w:pPr>
-      <w:r>
+        <w:rPr>
+          <w:lang w:val="en-GB"/>
+        </w:rPr>
+      </w:pPr>
+      <w:r>
+        <w:rPr>
+          <w:lang w:val="en-GB"/>
+        </w:rPr>
         <w:tab/>
         <w:t>PRENOM_OLD VARCHAR2(20),</w:t>
       </w:r>
@@ -1881,7 +2544,12 @@
         <w:pStyle w:val="Code"/>
       </w:pPr>
       <w:r>
-        <w:tab/>
+        <w:rPr>
+          <w:lang w:val="en-GB"/>
+        </w:rPr>
+        <w:tab/>
+      </w:r>
+      <w:r>
         <w:t>ANNEE_SORTIE DATE</w:t>
       </w:r>
     </w:p>
@@ -1916,12 +2584,14 @@
         <w:rPr>
           <w:sz w:val="24"/>
           <w:szCs w:val="24"/>
+          <w:lang w:val="fr-FR"/>
         </w:rPr>
       </w:pPr>
       <w:r>
         <w:rPr>
           <w:sz w:val="24"/>
           <w:szCs w:val="24"/>
+          <w:lang w:val="fr-FR"/>
         </w:rPr>
         <w:t>Autre résultat :</w:t>
       </w:r>
@@ -2533,7 +3203,7 @@
     <w:basedOn w:val="Heading2"/>
     <w:link w:val="CodeChar"/>
     <w:qFormat/>
-    <w:rsid w:val="00961D89"/>
+    <w:rsid w:val="00822CC7"/>
     <w:rPr>
       <w:rFonts w:ascii="Consolas" w:hAnsi="Consolas"/>
       <w:b w:val="0"/>
@@ -2559,7 +3229,7 @@
     <w:name w:val="Code Char"/>
     <w:basedOn w:val="Heading2Char"/>
     <w:link w:val="Code"/>
-    <w:rsid w:val="00961D89"/>
+    <w:rsid w:val="00822CC7"/>
     <w:rPr>
       <w:rFonts w:ascii="Consolas" w:eastAsiaTheme="majorEastAsia" w:hAnsi="Consolas" w:cstheme="majorBidi"/>
       <w:b w:val="0"/>
